--- a/mn80--MSEdge-Workspace-JVB-MB/Osnova dokumentu o problému, a o jeho řešení, 2024-09-23.f8.docx
+++ b/mn80--MSEdge-Workspace-JVB-MB/Osnova dokumentu o problému, a o jeho řešení, 2024-09-23.f8.docx
@@ -2,9 +2,9 @@
 <file path=word/document.xml><?xml version="1.0" encoding="utf-8"?>
 <w:document xmlns:wpc="http://schemas.microsoft.com/office/word/2010/wordprocessingCanvas" xmlns:mc="http://schemas.openxmlformats.org/markup-compatibility/2006" xmlns:o="urn:schemas-microsoft-com:office:office" xmlns:r="http://schemas.openxmlformats.org/officeDocument/2006/relationships" xmlns:m="http://schemas.openxmlformats.org/officeDocument/2006/math" xmlns:v="urn:schemas-microsoft-com:vml" xmlns:wp14="http://schemas.microsoft.com/office/word/2010/wordprocessingDrawing" xmlns:wp="http://schemas.openxmlformats.org/drawingml/2006/wordprocessingDrawing" xmlns:w10="urn:schemas-microsoft-com:office:word" xmlns:w="http://schemas.openxmlformats.org/wordprocessingml/2006/main" xmlns:w14="http://schemas.microsoft.com/office/word/2010/wordml" xmlns:w15="http://schemas.microsoft.com/office/word/2012/wordml" xmlns:wpg="http://schemas.microsoft.com/office/word/2010/wordprocessingGroup" xmlns:wpi="http://schemas.microsoft.com/office/word/2010/wordprocessingInk" xmlns:wne="http://schemas.microsoft.com/office/word/2006/wordml" xmlns:wps="http://schemas.microsoft.com/office/word/2010/wordprocessingShape" xmlns:w16se="http://schemas.microsoft.com/office/word/2015/wordml/symex" xmlns:w16cid="http://schemas.microsoft.com/office/word/2016/wordml/cid" xmlns:w16="http://schemas.microsoft.com/office/word/2018/wordml" xmlns:w16cex="http://schemas.microsoft.com/office/word/2018/wordml/cex" xmlns:w16sdtdh="http://schemas.microsoft.com/office/word/2020/wordml/sdtdatahash" mc:Ignorable="w14 w15 wp14 w16se w16cid w16 w16cex w16sdtdh">
   <w:body>
-    <w:p xmlns:wp14="http://schemas.microsoft.com/office/word/2010/wordml" wp14:paraId="0BC97345" wp14:textId="174D74D5">
-      <w:pPr>
-        <w:spacing w:before="240" w:beforeAutospacing="off" w:after="240" w:afterAutospacing="off"/>
+    <w:p>
+      <w:pPr>
+        <w:pStyle w:val="Heading1"/>
         <w:rPr>
           <w:rFonts w:ascii="Segoe UI" w:hAnsi="Segoe UI" w:eastAsia="Segoe UI" w:cs="Segoe UI"/>
           <w:b w:val="0"/>
@@ -19,6 +19,16 @@
         </w:rPr>
       </w:pPr>
       <w:r>
+        <w:rPr/>
+        <w:t>poznámky</w:t>
+      </w:r>
+    </w:p>
+    <w:p>
+      <w:pPr>
+        <w:pStyle w:val="Normal"/>
+        <w:spacing w:before="240" w:beforeAutospacing="off" w:after="240" w:afterAutospacing="off"/>
+      </w:pPr>
+      <w:r>
         <w:rPr>
           <w:rFonts w:ascii="Segoe UI" w:hAnsi="Segoe UI" w:eastAsia="Segoe UI" w:cs="Segoe UI"/>
           <w:b w:val="0"/>
@@ -31,9 +41,12 @@
           <w:sz w:val="24"/>
           <w:szCs w:val="24"/>
         </w:rPr>
-        <w:t>stačí</w:t>
-      </w:r>
-      <w:r>
+        <w:t>Já také mívám někdy "výpadky". Někdy mi pomůže najíst se, a lehnout si na hodinu nebo dvě.</w:t>
+      </w:r>
+    </w:p>
+    <w:p>
+      <w:pPr>
+        <w:pStyle w:val="Heading1"/>
         <w:rPr>
           <w:rFonts w:ascii="Segoe UI" w:hAnsi="Segoe UI" w:eastAsia="Segoe UI" w:cs="Segoe UI"/>
           <w:b w:val="0"/>
@@ -46,9 +59,15 @@
           <w:sz w:val="24"/>
           <w:szCs w:val="24"/>
         </w:rPr>
-        <w:t xml:space="preserve"> </w:t>
-      </w:r>
-      <w:r>
+      </w:pPr>
+      <w:r>
+        <w:rPr/>
+        <w:t>dokument</w:t>
+      </w:r>
+    </w:p>
+    <w:p xmlns:wp14="http://schemas.microsoft.com/office/word/2010/wordml" wp14:paraId="0BC97345" wp14:textId="174D74D5">
+      <w:pPr>
+        <w:spacing w:before="240" w:beforeAutospacing="off" w:after="240" w:afterAutospacing="off"/>
         <w:rPr>
           <w:rFonts w:ascii="Segoe UI" w:hAnsi="Segoe UI" w:eastAsia="Segoe UI" w:cs="Segoe UI"/>
           <w:b w:val="0"/>
@@ -61,8 +80,7 @@
           <w:sz w:val="24"/>
           <w:szCs w:val="24"/>
         </w:rPr>
-        <w:t>napsat</w:t>
-      </w:r>
+      </w:pPr>
       <w:r>
         <w:rPr>
           <w:rFonts w:ascii="Segoe UI" w:hAnsi="Segoe UI" w:eastAsia="Segoe UI" w:cs="Segoe UI"/>
@@ -76,7 +94,7 @@
           <w:sz w:val="24"/>
           <w:szCs w:val="24"/>
         </w:rPr>
-        <w:t xml:space="preserve"> </w:t>
+        <w:t>stačí</w:t>
       </w:r>
       <w:r>
         <w:rPr>
@@ -91,7 +109,7 @@
           <w:sz w:val="24"/>
           <w:szCs w:val="24"/>
         </w:rPr>
-        <w:t>heslovitě</w:t>
+        <w:t xml:space="preserve"> </w:t>
       </w:r>
       <w:r>
         <w:rPr>
@@ -106,6 +124,51 @@
           <w:sz w:val="24"/>
           <w:szCs w:val="24"/>
         </w:rPr>
+        <w:t>napsat</w:t>
+      </w:r>
+      <w:r>
+        <w:rPr>
+          <w:rFonts w:ascii="Segoe UI" w:hAnsi="Segoe UI" w:eastAsia="Segoe UI" w:cs="Segoe UI"/>
+          <w:b w:val="0"/>
+          <w:bCs w:val="0"/>
+          <w:i w:val="0"/>
+          <w:iCs w:val="0"/>
+          <w:caps w:val="0"/>
+          <w:smallCaps w:val="0"/>
+          <w:color w:val="000000" w:themeColor="text1" w:themeTint="FF" w:themeShade="FF"/>
+          <w:sz w:val="24"/>
+          <w:szCs w:val="24"/>
+        </w:rPr>
+        <w:t xml:space="preserve"> </w:t>
+      </w:r>
+      <w:r>
+        <w:rPr>
+          <w:rFonts w:ascii="Segoe UI" w:hAnsi="Segoe UI" w:eastAsia="Segoe UI" w:cs="Segoe UI"/>
+          <w:b w:val="0"/>
+          <w:bCs w:val="0"/>
+          <w:i w:val="0"/>
+          <w:iCs w:val="0"/>
+          <w:caps w:val="0"/>
+          <w:smallCaps w:val="0"/>
+          <w:color w:val="000000" w:themeColor="text1" w:themeTint="FF" w:themeShade="FF"/>
+          <w:sz w:val="24"/>
+          <w:szCs w:val="24"/>
+        </w:rPr>
+        <w:t>heslovitě</w:t>
+      </w:r>
+      <w:r>
+        <w:rPr>
+          <w:rFonts w:ascii="Segoe UI" w:hAnsi="Segoe UI" w:eastAsia="Segoe UI" w:cs="Segoe UI"/>
+          <w:b w:val="0"/>
+          <w:bCs w:val="0"/>
+          <w:i w:val="0"/>
+          <w:iCs w:val="0"/>
+          <w:caps w:val="0"/>
+          <w:smallCaps w:val="0"/>
+          <w:color w:val="000000" w:themeColor="text1" w:themeTint="FF" w:themeShade="FF"/>
+          <w:sz w:val="24"/>
+          <w:szCs w:val="24"/>
+        </w:rPr>
         <w:t xml:space="preserve"> ...</w:t>
       </w:r>
     </w:p>
@@ -145,7 +208,31 @@
       </w:pPr>
       <w:r>
         <w:rPr/>
-        <w:t>Dá se vyfotit na mobil? Nebo, ještě lépe, zkopírovat text ctrl+c nebo snímek obrazovky win+printscreen a potom ctrl+v paste do emailu?</w:t>
+        <w:t xml:space="preserve">Dá se vyfotit na mobil? Nebo, ještě lépe, zkopírovat text </w:t>
+      </w:r>
+      <w:r>
+        <w:rPr/>
+        <w:t>ctrl+c</w:t>
+      </w:r>
+      <w:r>
+        <w:rPr/>
+        <w:t xml:space="preserve"> nebo snímek obrazovky </w:t>
+      </w:r>
+      <w:r>
+        <w:rPr/>
+        <w:t>win+printscreen</w:t>
+      </w:r>
+      <w:r>
+        <w:rPr/>
+        <w:t xml:space="preserve"> a potom </w:t>
+      </w:r>
+      <w:r>
+        <w:rPr/>
+        <w:t>ctrl+v</w:t>
+      </w:r>
+      <w:r>
+        <w:rPr/>
+        <w:t xml:space="preserve"> paste do tohoto dokumentu?</w:t>
       </w:r>
     </w:p>
     <w:p>
@@ -698,11 +785,28 @@
         <w:t xml:space="preserve"> Google Chat space</w:t>
       </w:r>
     </w:p>
-    <w:p xmlns:wp14="http://schemas.microsoft.com/office/word/2010/wordml" wp14:paraId="4BADED0C" wp14:textId="16A9E9C3">
-      <w:pPr>
+    <w:p xmlns:wp14="http://schemas.microsoft.com/office/word/2010/wordml" wp14:paraId="4BADED0C" wp14:textId="763A071B">
+      <w:pPr>
+        <w:pStyle w:val="ListParagraph"/>
+        <w:numPr>
+          <w:ilvl w:val="0"/>
+          <w:numId w:val="1"/>
+        </w:numPr>
         <w:spacing w:before="240" w:beforeAutospacing="off" w:after="240" w:afterAutospacing="off"/>
-      </w:pPr>
-      <w:hyperlink w:anchor="chat/space/AAAA2NU9Pu0" r:id="Rcfb3ea9ad9914f83">
+        <w:rPr>
+          <w:rStyle w:val="Hyperlink"/>
+          <w:rFonts w:ascii="Segoe UI" w:hAnsi="Segoe UI" w:eastAsia="Segoe UI" w:cs="Segoe UI"/>
+          <w:b w:val="0"/>
+          <w:bCs w:val="0"/>
+          <w:i w:val="0"/>
+          <w:iCs w:val="0"/>
+          <w:caps w:val="0"/>
+          <w:smallCaps w:val="0"/>
+          <w:sz w:val="24"/>
+          <w:szCs w:val="24"/>
+        </w:rPr>
+      </w:pPr>
+      <w:hyperlink w:anchor="chat/space/AAAA2NU9Pu0" r:id="R62cb618215454827">
         <w:r>
           <w:rPr>
             <w:rStyle w:val="Hyperlink"/>
@@ -713,19 +817,21 @@
             <w:iCs w:val="0"/>
             <w:caps w:val="0"/>
             <w:smallCaps w:val="0"/>
-            <w:color w:val="000000" w:themeColor="text1" w:themeTint="FF" w:themeShade="FF"/>
             <w:sz w:val="24"/>
             <w:szCs w:val="24"/>
           </w:rPr>
-          <w:t>chat</w:t>
+          <w:t xml:space="preserve">Google Chat space </w:t>
         </w:r>
       </w:hyperlink>
     </w:p>
-    <w:p xmlns:wp14="http://schemas.microsoft.com/office/word/2010/wordml" wp14:paraId="4F81A378" wp14:textId="6D74007F">
-      <w:pPr>
+    <w:p>
+      <w:pPr>
+        <w:pStyle w:val="ListParagraph"/>
+        <w:numPr>
+          <w:ilvl w:val="0"/>
+          <w:numId w:val="1"/>
+        </w:numPr>
         <w:spacing w:before="240" w:beforeAutospacing="off" w:after="240" w:afterAutospacing="off"/>
-      </w:pPr>
-      <w:r>
         <w:rPr>
           <w:rFonts w:ascii="Segoe UI" w:hAnsi="Segoe UI" w:eastAsia="Segoe UI" w:cs="Segoe UI"/>
           <w:b w:val="0"/>
@@ -734,46 +840,252 @@
           <w:iCs w:val="0"/>
           <w:caps w:val="0"/>
           <w:smallCaps w:val="0"/>
-          <w:color w:val="000000" w:themeColor="text1" w:themeTint="FF" w:themeShade="FF"/>
           <w:sz w:val="24"/>
           <w:szCs w:val="24"/>
         </w:rPr>
-        <w:t>možná předělám na dotx ?</w:t>
-      </w:r>
+      </w:pPr>
     </w:p>
-    <w:p xmlns:wp14="http://schemas.microsoft.com/office/word/2010/wordml" wp14:paraId="6122DC8D" wp14:textId="3DE127CD">
-      <w:r>
-        <w:rPr/>
-        <w:t>https://copilot.microsoft.com/</w:t>
+    <w:p>
+      <w:pPr>
+        <w:pStyle w:val="ListParagraph"/>
+        <w:numPr>
+          <w:ilvl w:val="0"/>
+          <w:numId w:val="1"/>
+        </w:numPr>
+        <w:rPr/>
+      </w:pPr>
+      <w:hyperlink r:id="R030ebd263ef4449e">
+        <w:r>
+          <w:rPr>
+            <w:rStyle w:val="Hyperlink"/>
+          </w:rPr>
+          <w:t>https://copilot.microsoft.com/</w:t>
+        </w:r>
+      </w:hyperlink>
+      <w:r>
+        <w:rPr/>
+        <w:t xml:space="preserve"> ... funguje jen v </w:t>
+      </w:r>
+      <w:r>
+        <w:rPr/>
+        <w:t>Edge</w:t>
+      </w:r>
+      <w:r>
+        <w:rPr/>
+        <w:t>?</w:t>
       </w:r>
     </w:p>
-    <w:p xmlns:wp14="http://schemas.microsoft.com/office/word/2010/wordml" wp14:paraId="2F52F600" wp14:textId="31EB1156">
-      <w:pPr>
-        <w:pStyle w:val="Normal"/>
-      </w:pPr>
-      <w:r>
-        <w:rPr/>
-        <w:t>https://gemini.google.com/app/d910c43b4785ba4b</w:t>
-      </w:r>
+    <w:p>
+      <w:pPr>
+        <w:pStyle w:val="ListParagraph"/>
+        <w:numPr>
+          <w:ilvl w:val="0"/>
+          <w:numId w:val="1"/>
+        </w:numPr>
+        <w:rPr/>
+      </w:pPr>
+      <w:hyperlink r:id="Rb4df78dc8f694ae1">
+        <w:r>
+          <w:rPr>
+            <w:rStyle w:val="Hyperlink"/>
+          </w:rPr>
+          <w:t>https://chatgpt.com/c/66f0e5a7-acac-800e-834b-9ea89adc7d8b</w:t>
+        </w:r>
+      </w:hyperlink>
     </w:p>
-    <w:p xmlns:wp14="http://schemas.microsoft.com/office/word/2010/wordml" wp14:paraId="28B089B8" wp14:textId="718535E6">
-      <w:pPr>
-        <w:pStyle w:val="Normal"/>
-      </w:pPr>
-      <w:r>
-        <w:rPr/>
-        <w:t>https://chatgpt.com/c/66f0e5a7-acac-800e-834b-9ea89adc7d8b</w:t>
+    <w:p>
+      <w:pPr>
+        <w:pStyle w:val="ListParagraph"/>
+        <w:numPr>
+          <w:ilvl w:val="0"/>
+          <w:numId w:val="1"/>
+        </w:numPr>
+        <w:rPr/>
+      </w:pPr>
+      <w:r>
+        <w:rPr/>
+        <w:t>https://gemini.google.com/app/d910c43b4785ba4b ... ten se ale málokdy hodí na moje otázky</w:t>
       </w:r>
     </w:p>
-    <w:p xmlns:wp14="http://schemas.microsoft.com/office/word/2010/wordml" wp14:paraId="1AA4A8D9" wp14:textId="17C0CFFA">
-      <w:pPr>
-        <w:pStyle w:val="Normal"/>
+    <w:p>
+      <w:pPr>
+        <w:pStyle w:val="ListParagraph"/>
+        <w:numPr>
+          <w:ilvl w:val="0"/>
+          <w:numId w:val="1"/>
+        </w:numPr>
+        <w:rPr/>
       </w:pPr>
     </w:p>
-    <w:p xmlns:wp14="http://schemas.microsoft.com/office/word/2010/wordml" wp14:paraId="32BBBECD" wp14:textId="10ADC1C3">
-      <w:pPr>
-        <w:pStyle w:val="Normal"/>
-      </w:pPr>
+    <w:p>
+      <w:pPr>
+        <w:pStyle w:val="ListParagraph"/>
+        <w:numPr>
+          <w:ilvl w:val="0"/>
+          <w:numId w:val="1"/>
+        </w:numPr>
+        <w:rPr>
+          <w:lang w:val="en-US"/>
+        </w:rPr>
+      </w:pPr>
+      <w:r>
+        <w:rPr>
+          <w:lang w:val="en-US"/>
+        </w:rPr>
+        <w:t>Alza e-</w:t>
+      </w:r>
+      <w:r>
+        <w:rPr>
+          <w:lang w:val="en-US"/>
+        </w:rPr>
+        <w:t>kniha</w:t>
+      </w:r>
+      <w:r>
+        <w:rPr>
+          <w:lang w:val="en-US"/>
+        </w:rPr>
+        <w:t xml:space="preserve"> outlook ... a </w:t>
+      </w:r>
+      <w:r>
+        <w:rPr>
+          <w:lang w:val="en-US"/>
+        </w:rPr>
+        <w:t>mozna</w:t>
+      </w:r>
+      <w:r>
+        <w:rPr>
+          <w:lang w:val="en-US"/>
+        </w:rPr>
+        <w:t xml:space="preserve"> </w:t>
+      </w:r>
+      <w:r>
+        <w:rPr>
+          <w:lang w:val="en-US"/>
+        </w:rPr>
+        <w:t>nevadi</w:t>
+      </w:r>
+      <w:r>
+        <w:rPr>
+          <w:lang w:val="en-US"/>
+        </w:rPr>
+        <w:t>, ze stary outlook vs novy outlook</w:t>
+      </w:r>
+    </w:p>
+    <w:p>
+      <w:pPr>
+        <w:pStyle w:val="ListParagraph"/>
+        <w:numPr>
+          <w:ilvl w:val="0"/>
+          <w:numId w:val="1"/>
+        </w:numPr>
+        <w:rPr>
+          <w:lang w:val="en-US"/>
+        </w:rPr>
+      </w:pPr>
+      <w:r>
+        <w:rPr>
+          <w:lang w:val="en-US"/>
+        </w:rPr>
+        <w:t xml:space="preserve">Ve </w:t>
+      </w:r>
+      <w:r>
+        <w:rPr>
+          <w:lang w:val="en-US"/>
+        </w:rPr>
+        <w:t>wordu</w:t>
+      </w:r>
+      <w:r>
+        <w:rPr>
+          <w:lang w:val="en-US"/>
+        </w:rPr>
+        <w:t xml:space="preserve"> ... </w:t>
+      </w:r>
+      <w:r>
+        <w:rPr>
+          <w:lang w:val="en-US"/>
+        </w:rPr>
+        <w:t>file</w:t>
+      </w:r>
+      <w:r>
+        <w:rPr>
+          <w:lang w:val="en-US"/>
+        </w:rPr>
+        <w:t xml:space="preserve"> / make a copy / online </w:t>
+      </w:r>
+      <w:r>
+        <w:rPr>
+          <w:lang w:val="en-US"/>
+        </w:rPr>
+        <w:t>or</w:t>
+      </w:r>
+      <w:r>
+        <w:rPr>
+          <w:lang w:val="en-US"/>
+        </w:rPr>
+        <w:t xml:space="preserve"> download</w:t>
+      </w:r>
+    </w:p>
+    <w:p xmlns:wp14="http://schemas.microsoft.com/office/word/2010/wordml" wp14:paraId="32BBBECD" wp14:textId="7052CF38">
+      <w:pPr>
+        <w:pStyle w:val="ListParagraph"/>
+        <w:numPr>
+          <w:ilvl w:val="0"/>
+          <w:numId w:val="1"/>
+        </w:numPr>
+        <w:rPr/>
+      </w:pPr>
+      <w:r>
+        <w:rPr/>
+        <w:t xml:space="preserve">Ve </w:t>
+      </w:r>
+      <w:r>
+        <w:rPr/>
+        <w:t>wordu</w:t>
+      </w:r>
+      <w:r>
+        <w:rPr/>
+        <w:t xml:space="preserve"> na </w:t>
+      </w:r>
+      <w:r>
+        <w:rPr/>
+        <w:t>dolnim</w:t>
+      </w:r>
+      <w:r>
+        <w:rPr/>
+        <w:t xml:space="preserve"> </w:t>
+      </w:r>
+      <w:r>
+        <w:rPr/>
+        <w:t>radku</w:t>
+      </w:r>
+      <w:r>
+        <w:rPr/>
+        <w:t xml:space="preserve"> je </w:t>
+      </w:r>
+      <w:r>
+        <w:rPr/>
+        <w:t>tlacitko</w:t>
+      </w:r>
+      <w:r>
+        <w:rPr/>
+        <w:t xml:space="preserve"> </w:t>
+      </w:r>
+      <w:r>
+        <w:rPr/>
+        <w:t>Separate</w:t>
+      </w:r>
+      <w:r>
+        <w:rPr/>
+        <w:t xml:space="preserve"> </w:t>
+      </w:r>
+      <w:r>
+        <w:rPr/>
+        <w:t>pages</w:t>
+      </w:r>
+      <w:r>
+        <w:rPr/>
+        <w:t xml:space="preserve"> ... to chci vypnout</w:t>
+      </w:r>
     </w:p>
     <w:p xmlns:wp14="http://schemas.microsoft.com/office/word/2010/wordml" wp14:paraId="2C078E63" wp14:textId="6FEF3E7E"/>
     <w:sectPr>
@@ -784,6 +1096,126 @@
     </w:sectPr>
   </w:body>
 </w:document>
+</file>
+
+<file path=word/numbering.xml><?xml version="1.0" encoding="utf-8"?>
+<w:numbering xmlns:w="http://schemas.openxmlformats.org/wordprocessingml/2006/main">
+  <w:abstractNum xmlns:w="http://schemas.openxmlformats.org/wordprocessingml/2006/main" w:abstractNumId="1">
+    <w:nsid w:val="14ad98a"/>
+    <w:multiLevelType xmlns:w="http://schemas.openxmlformats.org/wordprocessingml/2006/main" w:val="hybridMultilevel"/>
+    <w:lvl xmlns:w="http://schemas.openxmlformats.org/wordprocessingml/2006/main" w:ilvl="0">
+      <w:start w:val="1"/>
+      <w:numFmt w:val="bullet"/>
+      <w:lvlText w:val=""/>
+      <w:lvlJc w:val="left"/>
+      <w:pPr>
+        <w:ind w:left="720" w:hanging="360"/>
+      </w:pPr>
+      <w:rPr>
+        <w:rFonts w:hint="default" w:ascii="Symbol" w:hAnsi="Symbol"/>
+      </w:rPr>
+    </w:lvl>
+    <w:lvl xmlns:w="http://schemas.openxmlformats.org/wordprocessingml/2006/main" w:ilvl="1">
+      <w:start w:val="1"/>
+      <w:numFmt w:val="bullet"/>
+      <w:lvlText w:val="o"/>
+      <w:lvlJc w:val="left"/>
+      <w:pPr>
+        <w:ind w:left="1440" w:hanging="360"/>
+      </w:pPr>
+      <w:rPr>
+        <w:rFonts w:hint="default" w:ascii="Courier New" w:hAnsi="Courier New"/>
+      </w:rPr>
+    </w:lvl>
+    <w:lvl xmlns:w="http://schemas.openxmlformats.org/wordprocessingml/2006/main" w:ilvl="2">
+      <w:start w:val="1"/>
+      <w:numFmt w:val="bullet"/>
+      <w:lvlText w:val=""/>
+      <w:lvlJc w:val="left"/>
+      <w:pPr>
+        <w:ind w:left="2160" w:hanging="360"/>
+      </w:pPr>
+      <w:rPr>
+        <w:rFonts w:hint="default" w:ascii="Wingdings" w:hAnsi="Wingdings"/>
+      </w:rPr>
+    </w:lvl>
+    <w:lvl xmlns:w="http://schemas.openxmlformats.org/wordprocessingml/2006/main" w:ilvl="3">
+      <w:start w:val="1"/>
+      <w:numFmt w:val="bullet"/>
+      <w:lvlText w:val=""/>
+      <w:lvlJc w:val="left"/>
+      <w:pPr>
+        <w:ind w:left="2880" w:hanging="360"/>
+      </w:pPr>
+      <w:rPr>
+        <w:rFonts w:hint="default" w:ascii="Symbol" w:hAnsi="Symbol"/>
+      </w:rPr>
+    </w:lvl>
+    <w:lvl xmlns:w="http://schemas.openxmlformats.org/wordprocessingml/2006/main" w:ilvl="4">
+      <w:start w:val="1"/>
+      <w:numFmt w:val="bullet"/>
+      <w:lvlText w:val="o"/>
+      <w:lvlJc w:val="left"/>
+      <w:pPr>
+        <w:ind w:left="3600" w:hanging="360"/>
+      </w:pPr>
+      <w:rPr>
+        <w:rFonts w:hint="default" w:ascii="Courier New" w:hAnsi="Courier New"/>
+      </w:rPr>
+    </w:lvl>
+    <w:lvl xmlns:w="http://schemas.openxmlformats.org/wordprocessingml/2006/main" w:ilvl="5">
+      <w:start w:val="1"/>
+      <w:numFmt w:val="bullet"/>
+      <w:lvlText w:val=""/>
+      <w:lvlJc w:val="left"/>
+      <w:pPr>
+        <w:ind w:left="4320" w:hanging="360"/>
+      </w:pPr>
+      <w:rPr>
+        <w:rFonts w:hint="default" w:ascii="Wingdings" w:hAnsi="Wingdings"/>
+      </w:rPr>
+    </w:lvl>
+    <w:lvl xmlns:w="http://schemas.openxmlformats.org/wordprocessingml/2006/main" w:ilvl="6">
+      <w:start w:val="1"/>
+      <w:numFmt w:val="bullet"/>
+      <w:lvlText w:val=""/>
+      <w:lvlJc w:val="left"/>
+      <w:pPr>
+        <w:ind w:left="5040" w:hanging="360"/>
+      </w:pPr>
+      <w:rPr>
+        <w:rFonts w:hint="default" w:ascii="Symbol" w:hAnsi="Symbol"/>
+      </w:rPr>
+    </w:lvl>
+    <w:lvl xmlns:w="http://schemas.openxmlformats.org/wordprocessingml/2006/main" w:ilvl="7">
+      <w:start w:val="1"/>
+      <w:numFmt w:val="bullet"/>
+      <w:lvlText w:val="o"/>
+      <w:lvlJc w:val="left"/>
+      <w:pPr>
+        <w:ind w:left="5760" w:hanging="360"/>
+      </w:pPr>
+      <w:rPr>
+        <w:rFonts w:hint="default" w:ascii="Courier New" w:hAnsi="Courier New"/>
+      </w:rPr>
+    </w:lvl>
+    <w:lvl xmlns:w="http://schemas.openxmlformats.org/wordprocessingml/2006/main" w:ilvl="8">
+      <w:start w:val="1"/>
+      <w:numFmt w:val="bullet"/>
+      <w:lvlText w:val=""/>
+      <w:lvlJc w:val="left"/>
+      <w:pPr>
+        <w:ind w:left="6480" w:hanging="360"/>
+      </w:pPr>
+      <w:rPr>
+        <w:rFonts w:hint="default" w:ascii="Wingdings" w:hAnsi="Wingdings"/>
+      </w:rPr>
+    </w:lvl>
+  </w:abstractNum>
+  <w:num w:numId="1">
+    <w:abstractNumId w:val="1"/>
+  </w:num>
+</w:numbering>
 </file>
 
 <file path=word/styles.xml><?xml version="1.0" encoding="utf-8"?>

--- a/mn80--MSEdge-Workspace-JVB-MB/Osnova dokumentu o problému, a o jeho řešení, 2024-09-23.f8.docx
+++ b/mn80--MSEdge-Workspace-JVB-MB/Osnova dokumentu o problému, a o jeho řešení, 2024-09-23.f8.docx
@@ -20,8 +20,31 @@
       </w:pPr>
       <w:r>
         <w:rPr/>
-        <w:t>poznámky</w:t>
-      </w:r>
+        <w:t>Poznámky</w:t>
+      </w:r>
+    </w:p>
+    <w:p>
+      <w:pPr>
+        <w:pStyle w:val="Normal"/>
+        <w:rPr>
+          <w:highlight w:val="red"/>
+        </w:rPr>
+      </w:pPr>
+      <w:r>
+        <w:rPr>
+          <w:highlight w:val="red"/>
+        </w:rPr>
+        <w:t xml:space="preserve">POZOR TOTO JE STARSI VERZE DOKUMENTU ... NEJNOVEJSI JE V ADRESARI PATRICIM JB ...  </w:t>
+      </w:r>
+      <w:hyperlink r:id="R4f8c943bcba24860">
+        <w:r>
+          <w:rPr>
+            <w:rStyle w:val="Hyperlink"/>
+            <w:highlight w:val="red"/>
+          </w:rPr>
+          <w:t>WORKSPACE</w:t>
+        </w:r>
+      </w:hyperlink>
     </w:p>
     <w:p>
       <w:pPr>
